--- a/Эконометрика.docx
+++ b/Эконометрика.docx
@@ -49,17 +49,13 @@
       <w:pPr>
         <w:pStyle w:val="Normal"/>
         <w:rPr>
-          <w:rFonts w:ascii="Times New Roman" w:hAnsi="Times New Roman" w:cs="Times New Roman"/>
-          <w:color w:val="FF0000"/>
-          <w:sz w:val="28"/>
-          <w:szCs w:val="28"/>
-          <w:lang w:val="ru-RU"/>
+          <w:color w:val="auto"/>
         </w:rPr>
       </w:pPr>
       <w:r>
         <w:rPr>
           <w:rFonts w:cs="Times New Roman" w:ascii="Times New Roman" w:hAnsi="Times New Roman"/>
-          <w:color w:val="FF0000"/>
+          <w:color w:val="auto"/>
           <w:sz w:val="28"/>
           <w:szCs w:val="28"/>
           <w:lang w:val="ru-RU"/>
@@ -71,17 +67,13 @@
       <w:pPr>
         <w:pStyle w:val="Normal"/>
         <w:rPr>
-          <w:rFonts w:ascii="Times New Roman" w:hAnsi="Times New Roman" w:cs="Times New Roman"/>
-          <w:color w:val="FF0000"/>
-          <w:sz w:val="28"/>
-          <w:szCs w:val="28"/>
-          <w:lang w:val="ru-RU"/>
+          <w:color w:val="auto"/>
         </w:rPr>
       </w:pPr>
       <w:r>
         <w:rPr>
           <w:rFonts w:cs="Times New Roman" w:ascii="Times New Roman" w:hAnsi="Times New Roman"/>
-          <w:color w:val="FF0000"/>
+          <w:color w:val="auto"/>
           <w:sz w:val="28"/>
           <w:szCs w:val="28"/>
           <w:lang w:val="ru-RU"/>
@@ -93,64 +85,36 @@
       <w:pPr>
         <w:pStyle w:val="Normal"/>
         <w:rPr>
-          <w:rFonts w:ascii="Times New Roman" w:hAnsi="Times New Roman" w:cs="Times New Roman"/>
-          <w:color w:val="FF0000"/>
-          <w:sz w:val="28"/>
-          <w:szCs w:val="28"/>
-          <w:lang w:val="ru-RU"/>
+          <w:color w:val="auto"/>
         </w:rPr>
       </w:pPr>
       <w:r>
         <w:rPr>
           <w:rFonts w:cs="Times New Roman" w:ascii="Times New Roman" w:hAnsi="Times New Roman"/>
-          <w:color w:val="FF0000"/>
-          <w:sz w:val="28"/>
-          <w:szCs w:val="28"/>
-          <w:lang w:val="ru-RU"/>
-        </w:rPr>
-        <w:t xml:space="preserve">3. </w:t>
-      </w:r>
-      <w:r>
-        <w:rPr>
-          <w:rFonts w:cs="Times New Roman" w:ascii="Times New Roman" w:hAnsi="Times New Roman"/>
-          <w:color w:val="FF0000"/>
-          <w:sz w:val="28"/>
-          <w:szCs w:val="28"/>
-          <w:lang w:val="ru-RU"/>
-        </w:rPr>
-        <w:t>Мардас, Анатолий Николаевич. ЭКОНОМЕТРИКА [Электронный ресурс] : учебник и практикум / Мардас А.Н. - 2-е изд., испр. и доп. - Электрон. текстовые дан. - М. : Издательство Юрайт, 2016. - 180 с. - (Бакалавр. Академический курс). - ЭБС "Юрайт". - Неогранич. доступ. - ISBN 978-5-9916-8164-3</w:t>
+          <w:color w:val="auto"/>
+          <w:sz w:val="28"/>
+          <w:szCs w:val="28"/>
+          <w:lang w:val="ru-RU"/>
+        </w:rPr>
+        <w:t>3. Мардас, Анатолий Николаевич. ЭКОНОМЕТРИКА [Электронный ресурс] : учебник и практикум / Мардас А.Н. - 2-е изд., испр. и доп. - Электрон. текстовые дан. - М. : Издательство Юрайт, 2016. - 180 с. - (Бакалавр. Академический курс). - ЭБС "Юрайт". - Неогранич. доступ. - ISBN 978-5-9916-8164-3</w:t>
       </w:r>
     </w:p>
     <w:p>
       <w:pPr>
         <w:pStyle w:val="Normal"/>
         <w:rPr>
-          <w:rFonts w:ascii="Times New Roman" w:hAnsi="Times New Roman" w:cs="Times New Roman"/>
-          <w:color w:val="FF0000"/>
-          <w:sz w:val="28"/>
-          <w:szCs w:val="28"/>
-          <w:lang w:val="ru-RU"/>
+          <w:color w:val="auto"/>
         </w:rPr>
       </w:pPr>
       <w:r>
         <w:rPr>
           <w:rFonts w:cs="Times New Roman" w:ascii="Times New Roman" w:hAnsi="Times New Roman"/>
-          <w:color w:val="FF0000"/>
-          <w:sz w:val="28"/>
-          <w:szCs w:val="28"/>
-          <w:lang w:val="ru-RU"/>
-        </w:rPr>
-        <w:t>4</w:t>
-      </w:r>
-      <w:r>
-        <w:rPr>
-          <w:rFonts w:cs="Times New Roman" w:ascii="Times New Roman" w:hAnsi="Times New Roman"/>
-          <w:color w:val="FF0000"/>
-          <w:sz w:val="28"/>
-          <w:szCs w:val="28"/>
-          <w:lang w:val="ru-RU"/>
-        </w:rPr>
-        <w:t>. Елисеева И.И. Практикум по эконометрике [Текст] : учеб. пособие для экон. вузов / И. И. Елисеева [и др.] ; Ред. И. И. Елисеева. - 2-е изд., перераб. и доп. - М. : Финансы и статистика, 2006. - 344 с. : ил. ; 21 см + 1 CD-ROM. - ISBN 5-279-02785-5  49 экз.+</w:t>
+          <w:color w:val="auto"/>
+          <w:sz w:val="28"/>
+          <w:szCs w:val="28"/>
+          <w:lang w:val="ru-RU"/>
+        </w:rPr>
+        <w:t>4. Елисеева И.И. Практикум по эконометрике [Текст] : учеб. пособие для экон. вузов / И. И. Елисеева [и др.] ; Ред. И. И. Елисеева. - 2-е изд., перераб. и доп. - М. : Финансы и статистика, 2006. - 344 с. : ил. ; 21 см + 1 CD-ROM. - ISBN 5-279-02785-5  49 экз.+</w:t>
       </w:r>
     </w:p>
     <w:p>
@@ -158,32 +122,18 @@
         <w:pStyle w:val="Normal"/>
         <w:spacing w:before="0" w:after="200"/>
         <w:rPr>
-          <w:rFonts w:ascii="Times New Roman" w:hAnsi="Times New Roman" w:cs="Times New Roman"/>
-          <w:color w:val="FF0000"/>
-          <w:sz w:val="28"/>
-          <w:szCs w:val="28"/>
-          <w:lang w:val="ru-RU"/>
+          <w:color w:val="auto"/>
         </w:rPr>
       </w:pPr>
       <w:r>
         <w:rPr>
           <w:rFonts w:cs="Times New Roman" w:ascii="Times New Roman" w:hAnsi="Times New Roman"/>
-          <w:color w:val="FF0000"/>
-          <w:sz w:val="28"/>
-          <w:szCs w:val="28"/>
-          <w:lang w:val="ru-RU"/>
-        </w:rPr>
-        <w:t>5</w:t>
-      </w:r>
-      <w:r>
-        <w:rPr>
-          <w:rFonts w:cs="Times New Roman" w:ascii="Times New Roman" w:hAnsi="Times New Roman"/>
-          <w:color w:val="FF0000"/>
-          <w:sz w:val="28"/>
-          <w:szCs w:val="28"/>
-          <w:lang w:val="ru-RU"/>
-        </w:rPr>
-        <w:t>. Елисеева И.И. Эконометрика / Елисеева И.И., Курышева С.В., Костеева Т.В. и др.– М.: «Финансы и статистика», 2007. – 575 с. – 45 экз. +</w:t>
+          <w:color w:val="auto"/>
+          <w:sz w:val="28"/>
+          <w:szCs w:val="28"/>
+          <w:lang w:val="ru-RU"/>
+        </w:rPr>
+        <w:t>5. Елисеева И.И. Эконометрика / Елисеева И.И., Курышева С.В., Костеева Т.В. и др.– М.: «Финансы и статистика», 2007. – 575 с. – 45 экз. +</w:t>
       </w:r>
     </w:p>
     <w:sectPr>
@@ -361,6 +311,7 @@
     <w:rsid w:val="00c32b3d"/>
     <w:pPr>
       <w:widowControl/>
+      <w:suppressAutoHyphens w:val="true"/>
       <w:bidi w:val="0"/>
       <w:spacing w:lineRule="auto" w:line="276" w:before="0" w:after="200"/>
       <w:jc w:val="left"/>
